--- a/COMP311_Assignment-JUnit.docx
+++ b/COMP311_Assignment-JUnit.docx
@@ -412,37 +412,8 @@
           <w:rFonts w:ascii="Courier New" w:hAnsi="Courier New" w:cs="Courier New"/>
         </w:rPr>
       </w:pPr>
-    </w:p>
-    <w:p>
-      <w:pPr>
-        <w:rPr>
-          <w:rFonts w:ascii="Courier New" w:hAnsi="Courier New" w:cs="Courier New"/>
-        </w:rPr>
-      </w:pPr>
       <w:bookmarkStart w:id="0" w:name="_GoBack"/>
       <w:bookmarkEnd w:id="0"/>
-    </w:p>
-    <w:p>
-      <w:pPr>
-        <w:rPr>
-          <w:rFonts w:ascii="Courier New" w:hAnsi="Courier New" w:cs="Courier New"/>
-        </w:rPr>
-      </w:pPr>
-    </w:p>
-    <w:p>
-      <w:pPr>
-        <w:rPr>
-          <w:rFonts w:ascii="Courier New" w:hAnsi="Courier New" w:cs="Courier New"/>
-          <w:lang w:val="ru-RU"/>
-        </w:rPr>
-      </w:pPr>
-    </w:p>
-    <w:p>
-      <w:pPr>
-        <w:rPr>
-          <w:rFonts w:ascii="Courier New" w:hAnsi="Courier New" w:cs="Courier New"/>
-        </w:rPr>
-      </w:pPr>
     </w:p>
     <w:sectPr>
       <w:pgSz w:w="12240" w:h="15840"/>
